--- a/thirdassignment/TableHW3-Java.docx
+++ b/thirdassignment/TableHW3-Java.docx
@@ -1,6 +1,6 @@
 
 <file path=word/document.xml><?xml version="1.0" encoding="utf-8"?>
-<w:document xmlns:wpc="http://schemas.microsoft.com/office/word/2010/wordprocessingCanvas" xmlns:cx="http://schemas.microsoft.com/office/drawing/2014/chartex" xmlns:cx1="http://schemas.microsoft.com/office/drawing/2015/9/8/chartex" xmlns:mc="http://schemas.openxmlformats.org/markup-compatibility/2006" xmlns:o="urn:schemas-microsoft-com:office:office" xmlns:r="http://schemas.openxmlformats.org/officeDocument/2006/relationships" xmlns:m="http://schemas.openxmlformats.org/officeDocument/2006/math" xmlns:v="urn:schemas-microsoft-com:vml" xmlns:wp14="http://schemas.microsoft.com/office/word/2010/wordprocessingDrawing" xmlns:wp="http://schemas.openxmlformats.org/drawingml/2006/wordprocessingDrawing" xmlns:w10="urn:schemas-microsoft-com:office:word" xmlns:w="http://schemas.openxmlformats.org/wordprocessingml/2006/main" xmlns:w14="http://schemas.microsoft.com/office/word/2010/wordml" xmlns:w15="http://schemas.microsoft.com/office/word/2012/wordml" xmlns:w16se="http://schemas.microsoft.com/office/word/2015/wordml/symex" xmlns:wpg="http://schemas.microsoft.com/office/word/2010/wordprocessingGroup" xmlns:wpi="http://schemas.microsoft.com/office/word/2010/wordprocessingInk" xmlns:wne="http://schemas.microsoft.com/office/word/2006/wordml" xmlns:wps="http://schemas.microsoft.com/office/word/2010/wordprocessingShape" mc:Ignorable="w14 w15 w16se wp14">
+<w:document xmlns:wpc="http://schemas.microsoft.com/office/word/2010/wordprocessingCanvas" xmlns:cx="http://schemas.microsoft.com/office/drawing/2014/chartex" xmlns:cx1="http://schemas.microsoft.com/office/drawing/2015/9/8/chartex" xmlns:cx2="http://schemas.microsoft.com/office/drawing/2015/10/21/chartex" xmlns:cx3="http://schemas.microsoft.com/office/drawing/2016/5/9/chartex" xmlns:cx4="http://schemas.microsoft.com/office/drawing/2016/5/10/chartex" xmlns:cx5="http://schemas.microsoft.com/office/drawing/2016/5/11/chartex" xmlns:cx6="http://schemas.microsoft.com/office/drawing/2016/5/12/chartex" xmlns:cx7="http://schemas.microsoft.com/office/drawing/2016/5/13/chartex" xmlns:cx8="http://schemas.microsoft.com/office/drawing/2016/5/14/chartex" xmlns:mc="http://schemas.openxmlformats.org/markup-compatibility/2006" xmlns:aink="http://schemas.microsoft.com/office/drawing/2016/ink" xmlns:am3d="http://schemas.microsoft.com/office/drawing/2017/model3d" xmlns:o="urn:schemas-microsoft-com:office:office" xmlns:oel="http://schemas.microsoft.com/office/2019/extlst" xmlns:r="http://schemas.openxmlformats.org/officeDocument/2006/relationships" xmlns:m="http://schemas.openxmlformats.org/officeDocument/2006/math" xmlns:v="urn:schemas-microsoft-com:vml" xmlns:wp14="http://schemas.microsoft.com/office/word/2010/wordprocessingDrawing" xmlns:wp="http://schemas.openxmlformats.org/drawingml/2006/wordprocessingDrawing" xmlns:w10="urn:schemas-microsoft-com:office:word" xmlns:w="http://schemas.openxmlformats.org/wordprocessingml/2006/main" xmlns:w14="http://schemas.microsoft.com/office/word/2010/wordml" xmlns:w15="http://schemas.microsoft.com/office/word/2012/wordml" xmlns:w16cex="http://schemas.microsoft.com/office/word/2018/wordml/cex" xmlns:w16cid="http://schemas.microsoft.com/office/word/2016/wordml/cid" xmlns:w16="http://schemas.microsoft.com/office/word/2018/wordml" xmlns:w16sdtdh="http://schemas.microsoft.com/office/word/2020/wordml/sdtdatahash" xmlns:w16se="http://schemas.microsoft.com/office/word/2015/wordml/symex" xmlns:wpg="http://schemas.microsoft.com/office/word/2010/wordprocessingGroup" xmlns:wpi="http://schemas.microsoft.com/office/word/2010/wordprocessingInk" xmlns:wne="http://schemas.microsoft.com/office/word/2006/wordml" xmlns:wps="http://schemas.microsoft.com/office/word/2010/wordprocessingShape" mc:Ignorable="w14 w15 w16se w16cid w16 w16cex w16sdtdh wp14">
   <w:body>
     <w:p>
       <w:pPr>
@@ -99,7 +99,27 @@
           <w:szCs w:val="24"/>
           <w:lang w:val="en-US"/>
         </w:rPr>
-        <w:t xml:space="preserve">on CloudVeneto </w:t>
+        <w:t xml:space="preserve">on </w:t>
+      </w:r>
+      <w:proofErr w:type="spellStart"/>
+      <w:r>
+        <w:rPr>
+          <w:color w:val="000000" w:themeColor="text1"/>
+          <w:sz w:val="24"/>
+          <w:szCs w:val="24"/>
+          <w:lang w:val="en-US"/>
+        </w:rPr>
+        <w:t>CloudVeneto</w:t>
+      </w:r>
+      <w:proofErr w:type="spellEnd"/>
+      <w:r>
+        <w:rPr>
+          <w:color w:val="000000" w:themeColor="text1"/>
+          <w:sz w:val="24"/>
+          <w:szCs w:val="24"/>
+          <w:lang w:val="en-US"/>
+        </w:rPr>
+        <w:t xml:space="preserve"> </w:t>
       </w:r>
       <w:r>
         <w:rPr>
@@ -230,8 +250,6 @@
         </w:rPr>
         <w:t xml:space="preserve"> artificial9000.txt</w:t>
       </w:r>
-      <w:bookmarkStart w:id="0" w:name="_GoBack"/>
-      <w:bookmarkEnd w:id="0"/>
       <w:r>
         <w:rPr>
           <w:color w:val="000000" w:themeColor="text1"/>
@@ -717,7 +735,25 @@
                 <w:color w:val="000000" w:themeColor="text1"/>
                 <w:lang w:val="en-US"/>
               </w:rPr>
-              <w:t xml:space="preserve"> (in ms)</w:t>
+              <w:t xml:space="preserve"> (in </w:t>
+            </w:r>
+            <w:proofErr w:type="spellStart"/>
+            <w:r>
+              <w:rPr>
+                <w:b/>
+                <w:color w:val="000000" w:themeColor="text1"/>
+                <w:lang w:val="en-US"/>
+              </w:rPr>
+              <w:t>ms</w:t>
+            </w:r>
+            <w:proofErr w:type="spellEnd"/>
+            <w:r>
+              <w:rPr>
+                <w:b/>
+                <w:color w:val="000000" w:themeColor="text1"/>
+                <w:lang w:val="en-US"/>
+              </w:rPr>
+              <w:t>)</w:t>
             </w:r>
           </w:p>
         </w:tc>
@@ -727,12 +763,22 @@
           </w:tcPr>
           <w:p>
             <w:pPr>
-              <w:jc w:val="right"/>
-              <w:rPr>
-                <w:color w:val="000000" w:themeColor="text1"/>
-                <w:lang w:val="en-US"/>
-              </w:rPr>
-            </w:pPr>
+              <w:jc w:val="center"/>
+              <w:rPr>
+                <w:rFonts w:cstheme="minorHAnsi"/>
+                <w:color w:val="000000" w:themeColor="text1"/>
+                <w:lang w:val="en-US"/>
+              </w:rPr>
+            </w:pPr>
+            <w:r>
+              <w:rPr>
+                <w:rFonts w:cstheme="minorHAnsi"/>
+                <w:color w:val="000000"/>
+                <w:sz w:val="36"/>
+                <w:szCs w:val="36"/>
+              </w:rPr>
+              <w:t>46533</w:t>
+            </w:r>
           </w:p>
         </w:tc>
         <w:tc>
@@ -747,6 +793,15 @@
                 <w:lang w:val="en-US"/>
               </w:rPr>
             </w:pPr>
+            <w:r>
+              <w:rPr>
+                <w:color w:val="000000" w:themeColor="text1"/>
+                <w:sz w:val="36"/>
+                <w:szCs w:val="36"/>
+                <w:lang w:val="en-US"/>
+              </w:rPr>
+              <w:t>29863</w:t>
+            </w:r>
           </w:p>
         </w:tc>
         <w:tc>
@@ -755,12 +810,23 @@
           </w:tcPr>
           <w:p>
             <w:pPr>
-              <w:jc w:val="right"/>
-              <w:rPr>
-                <w:color w:val="000000" w:themeColor="text1"/>
-                <w:lang w:val="en-US"/>
-              </w:rPr>
-            </w:pPr>
+              <w:jc w:val="center"/>
+              <w:rPr>
+                <w:color w:val="000000" w:themeColor="text1"/>
+                <w:sz w:val="36"/>
+                <w:szCs w:val="36"/>
+                <w:lang w:val="en-US"/>
+              </w:rPr>
+            </w:pPr>
+            <w:r>
+              <w:rPr>
+                <w:color w:val="000000" w:themeColor="text1"/>
+                <w:sz w:val="36"/>
+                <w:szCs w:val="36"/>
+                <w:lang w:val="en-US"/>
+              </w:rPr>
+              <w:t>18722</w:t>
+            </w:r>
           </w:p>
         </w:tc>
         <w:tc>
@@ -769,12 +835,23 @@
           </w:tcPr>
           <w:p>
             <w:pPr>
-              <w:jc w:val="right"/>
-              <w:rPr>
-                <w:color w:val="000000" w:themeColor="text1"/>
-                <w:lang w:val="en-US"/>
-              </w:rPr>
-            </w:pPr>
+              <w:jc w:val="center"/>
+              <w:rPr>
+                <w:color w:val="000000" w:themeColor="text1"/>
+                <w:sz w:val="36"/>
+                <w:szCs w:val="36"/>
+                <w:lang w:val="en-US"/>
+              </w:rPr>
+            </w:pPr>
+            <w:r>
+              <w:rPr>
+                <w:color w:val="000000" w:themeColor="text1"/>
+                <w:sz w:val="36"/>
+                <w:szCs w:val="36"/>
+                <w:lang w:val="en-US"/>
+              </w:rPr>
+              <w:t>11960</w:t>
+            </w:r>
           </w:p>
         </w:tc>
       </w:tr>
@@ -816,7 +893,25 @@
                 <w:color w:val="000000" w:themeColor="text1"/>
                 <w:lang w:val="en-US"/>
               </w:rPr>
-              <w:t xml:space="preserve"> ROUND 1 (in ms)</w:t>
+              <w:t xml:space="preserve"> ROUND 1 (in </w:t>
+            </w:r>
+            <w:proofErr w:type="spellStart"/>
+            <w:r>
+              <w:rPr>
+                <w:b/>
+                <w:color w:val="000000" w:themeColor="text1"/>
+                <w:lang w:val="en-US"/>
+              </w:rPr>
+              <w:t>ms</w:t>
+            </w:r>
+            <w:proofErr w:type="spellEnd"/>
+            <w:r>
+              <w:rPr>
+                <w:b/>
+                <w:color w:val="000000" w:themeColor="text1"/>
+                <w:lang w:val="en-US"/>
+              </w:rPr>
+              <w:t>)</w:t>
             </w:r>
           </w:p>
         </w:tc>
@@ -826,12 +921,22 @@
           </w:tcPr>
           <w:p>
             <w:pPr>
-              <w:jc w:val="right"/>
-              <w:rPr>
-                <w:color w:val="000000" w:themeColor="text1"/>
-                <w:lang w:val="en-US"/>
-              </w:rPr>
-            </w:pPr>
+              <w:jc w:val="center"/>
+              <w:rPr>
+                <w:rFonts w:cstheme="minorHAnsi"/>
+                <w:color w:val="000000" w:themeColor="text1"/>
+                <w:lang w:val="en-US"/>
+              </w:rPr>
+            </w:pPr>
+            <w:r>
+              <w:rPr>
+                <w:rFonts w:cstheme="minorHAnsi"/>
+                <w:color w:val="000000"/>
+                <w:sz w:val="36"/>
+                <w:szCs w:val="36"/>
+              </w:rPr>
+              <w:t>41761</w:t>
+            </w:r>
           </w:p>
         </w:tc>
         <w:tc>
@@ -843,9 +948,20 @@
               <w:jc w:val="center"/>
               <w:rPr>
                 <w:color w:val="000000" w:themeColor="text1"/>
-                <w:lang w:val="en-US"/>
-              </w:rPr>
-            </w:pPr>
+                <w:sz w:val="36"/>
+                <w:szCs w:val="36"/>
+                <w:lang w:val="en-US"/>
+              </w:rPr>
+            </w:pPr>
+            <w:r>
+              <w:rPr>
+                <w:color w:val="000000" w:themeColor="text1"/>
+                <w:sz w:val="36"/>
+                <w:szCs w:val="36"/>
+                <w:lang w:val="en-US"/>
+              </w:rPr>
+              <w:t>21224</w:t>
+            </w:r>
           </w:p>
         </w:tc>
         <w:tc>
@@ -854,12 +970,23 @@
           </w:tcPr>
           <w:p>
             <w:pPr>
-              <w:jc w:val="right"/>
-              <w:rPr>
-                <w:color w:val="000000" w:themeColor="text1"/>
-                <w:lang w:val="en-US"/>
-              </w:rPr>
-            </w:pPr>
+              <w:jc w:val="center"/>
+              <w:rPr>
+                <w:color w:val="000000" w:themeColor="text1"/>
+                <w:sz w:val="36"/>
+                <w:szCs w:val="36"/>
+                <w:lang w:val="en-US"/>
+              </w:rPr>
+            </w:pPr>
+            <w:r>
+              <w:rPr>
+                <w:color w:val="000000" w:themeColor="text1"/>
+                <w:sz w:val="36"/>
+                <w:szCs w:val="36"/>
+                <w:lang w:val="en-US"/>
+              </w:rPr>
+              <w:t>11605</w:t>
+            </w:r>
           </w:p>
         </w:tc>
         <w:tc>
@@ -868,12 +995,23 @@
           </w:tcPr>
           <w:p>
             <w:pPr>
-              <w:jc w:val="right"/>
-              <w:rPr>
-                <w:color w:val="000000" w:themeColor="text1"/>
-                <w:lang w:val="en-US"/>
-              </w:rPr>
-            </w:pPr>
+              <w:jc w:val="center"/>
+              <w:rPr>
+                <w:color w:val="000000" w:themeColor="text1"/>
+                <w:sz w:val="36"/>
+                <w:szCs w:val="36"/>
+                <w:lang w:val="en-US"/>
+              </w:rPr>
+            </w:pPr>
+            <w:r>
+              <w:rPr>
+                <w:color w:val="000000" w:themeColor="text1"/>
+                <w:sz w:val="36"/>
+                <w:szCs w:val="36"/>
+                <w:lang w:val="en-US"/>
+              </w:rPr>
+              <w:t>6509</w:t>
+            </w:r>
           </w:p>
         </w:tc>
       </w:tr>
@@ -907,7 +1045,25 @@
                 <w:color w:val="000000" w:themeColor="text1"/>
                 <w:lang w:val="en-US"/>
               </w:rPr>
-              <w:t>ROUND 2 (in ms)</w:t>
+              <w:t xml:space="preserve">ROUND 2 (in </w:t>
+            </w:r>
+            <w:proofErr w:type="spellStart"/>
+            <w:r>
+              <w:rPr>
+                <w:b/>
+                <w:color w:val="000000" w:themeColor="text1"/>
+                <w:lang w:val="en-US"/>
+              </w:rPr>
+              <w:t>ms</w:t>
+            </w:r>
+            <w:proofErr w:type="spellEnd"/>
+            <w:r>
+              <w:rPr>
+                <w:b/>
+                <w:color w:val="000000" w:themeColor="text1"/>
+                <w:lang w:val="en-US"/>
+              </w:rPr>
+              <w:t>)</w:t>
             </w:r>
           </w:p>
         </w:tc>
@@ -917,12 +1073,22 @@
           </w:tcPr>
           <w:p>
             <w:pPr>
-              <w:jc w:val="right"/>
-              <w:rPr>
-                <w:color w:val="000000" w:themeColor="text1"/>
-                <w:lang w:val="en-US"/>
-              </w:rPr>
-            </w:pPr>
+              <w:jc w:val="center"/>
+              <w:rPr>
+                <w:rFonts w:cstheme="minorHAnsi"/>
+                <w:color w:val="000000" w:themeColor="text1"/>
+                <w:lang w:val="en-US"/>
+              </w:rPr>
+            </w:pPr>
+            <w:r>
+              <w:rPr>
+                <w:rFonts w:cstheme="minorHAnsi"/>
+                <w:color w:val="000000"/>
+                <w:sz w:val="36"/>
+                <w:szCs w:val="36"/>
+              </w:rPr>
+              <w:t>78</w:t>
+            </w:r>
           </w:p>
         </w:tc>
         <w:tc>
@@ -934,9 +1100,20 @@
               <w:jc w:val="center"/>
               <w:rPr>
                 <w:color w:val="000000" w:themeColor="text1"/>
-                <w:lang w:val="en-US"/>
-              </w:rPr>
-            </w:pPr>
+                <w:sz w:val="36"/>
+                <w:szCs w:val="36"/>
+                <w:lang w:val="en-US"/>
+              </w:rPr>
+            </w:pPr>
+            <w:r>
+              <w:rPr>
+                <w:color w:val="000000" w:themeColor="text1"/>
+                <w:sz w:val="36"/>
+                <w:szCs w:val="36"/>
+                <w:lang w:val="en-US"/>
+              </w:rPr>
+              <w:t>111</w:t>
+            </w:r>
           </w:p>
         </w:tc>
         <w:tc>
@@ -945,12 +1122,23 @@
           </w:tcPr>
           <w:p>
             <w:pPr>
-              <w:jc w:val="right"/>
-              <w:rPr>
-                <w:color w:val="000000" w:themeColor="text1"/>
-                <w:lang w:val="en-US"/>
-              </w:rPr>
-            </w:pPr>
+              <w:jc w:val="center"/>
+              <w:rPr>
+                <w:color w:val="000000" w:themeColor="text1"/>
+                <w:sz w:val="36"/>
+                <w:szCs w:val="36"/>
+                <w:lang w:val="en-US"/>
+              </w:rPr>
+            </w:pPr>
+            <w:r>
+              <w:rPr>
+                <w:color w:val="000000" w:themeColor="text1"/>
+                <w:sz w:val="36"/>
+                <w:szCs w:val="36"/>
+                <w:lang w:val="en-US"/>
+              </w:rPr>
+              <w:t>184</w:t>
+            </w:r>
           </w:p>
         </w:tc>
         <w:tc>
@@ -959,12 +1147,23 @@
           </w:tcPr>
           <w:p>
             <w:pPr>
-              <w:jc w:val="right"/>
-              <w:rPr>
-                <w:color w:val="000000" w:themeColor="text1"/>
-                <w:lang w:val="en-US"/>
-              </w:rPr>
-            </w:pPr>
+              <w:jc w:val="center"/>
+              <w:rPr>
+                <w:color w:val="000000" w:themeColor="text1"/>
+                <w:sz w:val="36"/>
+                <w:szCs w:val="36"/>
+                <w:lang w:val="en-US"/>
+              </w:rPr>
+            </w:pPr>
+            <w:r>
+              <w:rPr>
+                <w:color w:val="000000" w:themeColor="text1"/>
+                <w:sz w:val="36"/>
+                <w:szCs w:val="36"/>
+                <w:lang w:val="en-US"/>
+              </w:rPr>
+              <w:t>476</w:t>
+            </w:r>
           </w:p>
         </w:tc>
       </w:tr>
@@ -1026,7 +1225,27 @@
                 <w:color w:val="000000" w:themeColor="text1"/>
                 <w:lang w:val="en-US"/>
               </w:rPr>
-              <w:t>(in ms)</w:t>
+              <w:t xml:space="preserve">(in </w:t>
+            </w:r>
+            <w:proofErr w:type="spellStart"/>
+            <w:r>
+              <w:rPr>
+                <w:b/>
+                <w:bCs/>
+                <w:color w:val="000000" w:themeColor="text1"/>
+                <w:lang w:val="en-US"/>
+              </w:rPr>
+              <w:t>ms</w:t>
+            </w:r>
+            <w:proofErr w:type="spellEnd"/>
+            <w:r>
+              <w:rPr>
+                <w:b/>
+                <w:bCs/>
+                <w:color w:val="000000" w:themeColor="text1"/>
+                <w:lang w:val="en-US"/>
+              </w:rPr>
+              <w:t>)</w:t>
             </w:r>
           </w:p>
           <w:p>
@@ -1045,12 +1264,23 @@
           </w:tcPr>
           <w:p>
             <w:pPr>
-              <w:jc w:val="right"/>
-              <w:rPr>
-                <w:color w:val="000000" w:themeColor="text1"/>
-                <w:lang w:val="en-US"/>
-              </w:rPr>
-            </w:pPr>
+              <w:jc w:val="center"/>
+              <w:rPr>
+                <w:color w:val="000000" w:themeColor="text1"/>
+                <w:sz w:val="36"/>
+                <w:szCs w:val="36"/>
+                <w:lang w:val="en-US"/>
+              </w:rPr>
+            </w:pPr>
+            <w:r>
+              <w:rPr>
+                <w:color w:val="000000" w:themeColor="text1"/>
+                <w:sz w:val="36"/>
+                <w:szCs w:val="36"/>
+                <w:lang w:val="en-US"/>
+              </w:rPr>
+              <w:t>3075</w:t>
+            </w:r>
           </w:p>
         </w:tc>
         <w:tc>
@@ -1062,9 +1292,20 @@
               <w:jc w:val="center"/>
               <w:rPr>
                 <w:color w:val="000000" w:themeColor="text1"/>
-                <w:lang w:val="en-US"/>
-              </w:rPr>
-            </w:pPr>
+                <w:sz w:val="36"/>
+                <w:szCs w:val="36"/>
+                <w:lang w:val="en-US"/>
+              </w:rPr>
+            </w:pPr>
+            <w:r>
+              <w:rPr>
+                <w:color w:val="000000" w:themeColor="text1"/>
+                <w:sz w:val="36"/>
+                <w:szCs w:val="36"/>
+                <w:lang w:val="en-US"/>
+              </w:rPr>
+              <w:t>1459</w:t>
+            </w:r>
           </w:p>
         </w:tc>
         <w:tc>
@@ -1073,12 +1314,23 @@
           </w:tcPr>
           <w:p>
             <w:pPr>
-              <w:jc w:val="right"/>
-              <w:rPr>
-                <w:color w:val="000000" w:themeColor="text1"/>
-                <w:lang w:val="en-US"/>
-              </w:rPr>
-            </w:pPr>
+              <w:jc w:val="center"/>
+              <w:rPr>
+                <w:color w:val="000000" w:themeColor="text1"/>
+                <w:sz w:val="36"/>
+                <w:szCs w:val="36"/>
+                <w:lang w:val="en-US"/>
+              </w:rPr>
+            </w:pPr>
+            <w:r>
+              <w:rPr>
+                <w:color w:val="000000" w:themeColor="text1"/>
+                <w:sz w:val="36"/>
+                <w:szCs w:val="36"/>
+                <w:lang w:val="en-US"/>
+              </w:rPr>
+              <w:t>1469</w:t>
+            </w:r>
           </w:p>
         </w:tc>
         <w:tc>
@@ -1087,12 +1339,23 @@
           </w:tcPr>
           <w:p>
             <w:pPr>
-              <w:jc w:val="right"/>
-              <w:rPr>
-                <w:color w:val="000000" w:themeColor="text1"/>
-                <w:lang w:val="en-US"/>
-              </w:rPr>
-            </w:pPr>
+              <w:jc w:val="center"/>
+              <w:rPr>
+                <w:color w:val="000000" w:themeColor="text1"/>
+                <w:sz w:val="36"/>
+                <w:szCs w:val="36"/>
+                <w:lang w:val="en-US"/>
+              </w:rPr>
+            </w:pPr>
+            <w:r>
+              <w:rPr>
+                <w:color w:val="000000" w:themeColor="text1"/>
+                <w:sz w:val="36"/>
+                <w:szCs w:val="36"/>
+                <w:lang w:val="en-US"/>
+              </w:rPr>
+              <w:t>833</w:t>
+            </w:r>
           </w:p>
         </w:tc>
       </w:tr>
@@ -1136,12 +1399,71 @@
           </w:tcPr>
           <w:p>
             <w:pPr>
+              <w:jc w:val="center"/>
+              <w:rPr>
+                <w:rFonts w:ascii="Calibri" w:hAnsi="Calibri" w:cs="Calibri"/>
+                <w:color w:val="000000" w:themeColor="text1"/>
+                <w:sz w:val="36"/>
+                <w:szCs w:val="36"/>
+                <w:lang w:val="en-US"/>
+              </w:rPr>
+            </w:pPr>
+            <w:r>
+              <w:rPr>
+                <w:rFonts w:ascii="Calibri" w:hAnsi="Calibri" w:cs="Calibri"/>
+                <w:color w:val="000000"/>
+                <w:sz w:val="36"/>
+                <w:szCs w:val="36"/>
+              </w:rPr>
+              <w:t>11.4804217255222</w:t>
+            </w:r>
+          </w:p>
+        </w:tc>
+        <w:tc>
+          <w:tcPr>
+            <w:tcW w:w="1418" w:type="dxa"/>
+          </w:tcPr>
+          <w:p>
+            <w:pPr>
+              <w:jc w:val="center"/>
+              <w:rPr>
+                <w:rFonts w:ascii="Calibri" w:hAnsi="Calibri" w:cs="Calibri"/>
+                <w:lang w:val="en-US"/>
+              </w:rPr>
+            </w:pPr>
+            <w:r>
+              <w:rPr>
+                <w:rFonts w:ascii="Calibri" w:hAnsi="Calibri" w:cs="Calibri"/>
+                <w:color w:val="000000"/>
+                <w:sz w:val="36"/>
+                <w:szCs w:val="36"/>
+              </w:rPr>
+              <w:t>10.14475642512223</w:t>
+            </w:r>
+          </w:p>
+        </w:tc>
+        <w:tc>
+          <w:tcPr>
+            <w:tcW w:w="1417" w:type="dxa"/>
+          </w:tcPr>
+          <w:p>
+            <w:pPr>
               <w:jc w:val="right"/>
               <w:rPr>
-                <w:color w:val="000000" w:themeColor="text1"/>
-                <w:lang w:val="en-US"/>
-              </w:rPr>
-            </w:pPr>
+                <w:rFonts w:ascii="Calibri" w:hAnsi="Calibri" w:cs="Calibri"/>
+                <w:color w:val="000000" w:themeColor="text1"/>
+                <w:lang w:val="en-US"/>
+              </w:rPr>
+            </w:pPr>
+            <w:r>
+              <w:rPr>
+                <w:rFonts w:ascii="Calibri" w:hAnsi="Calibri" w:cs="Calibri"/>
+                <w:color w:val="000000"/>
+                <w:sz w:val="36"/>
+                <w:szCs w:val="36"/>
+              </w:rPr>
+              <w:t>9.196948767225818</w:t>
+            </w:r>
           </w:p>
         </w:tc>
         <w:tc>
@@ -1152,38 +1474,19 @@
             <w:pPr>
               <w:jc w:val="center"/>
               <w:rPr>
-                <w:color w:val="000000" w:themeColor="text1"/>
-                <w:lang w:val="en-US"/>
-              </w:rPr>
-            </w:pPr>
-          </w:p>
-        </w:tc>
-        <w:tc>
-          <w:tcPr>
-            <w:tcW w:w="1417" w:type="dxa"/>
-          </w:tcPr>
-          <w:p>
-            <w:pPr>
-              <w:jc w:val="right"/>
-              <w:rPr>
-                <w:color w:val="000000" w:themeColor="text1"/>
-                <w:lang w:val="en-US"/>
-              </w:rPr>
-            </w:pPr>
-          </w:p>
-        </w:tc>
-        <w:tc>
-          <w:tcPr>
-            <w:tcW w:w="1418" w:type="dxa"/>
-          </w:tcPr>
-          <w:p>
-            <w:pPr>
-              <w:jc w:val="right"/>
-              <w:rPr>
-                <w:color w:val="000000" w:themeColor="text1"/>
-                <w:lang w:val="en-US"/>
-              </w:rPr>
-            </w:pPr>
+                <w:rFonts w:ascii="Calibri" w:hAnsi="Calibri" w:cs="Calibri"/>
+                <w:lang w:val="en-US"/>
+              </w:rPr>
+            </w:pPr>
+            <w:r>
+              <w:rPr>
+                <w:rFonts w:ascii="Calibri" w:hAnsi="Calibri" w:cs="Calibri"/>
+                <w:color w:val="000000"/>
+                <w:sz w:val="36"/>
+                <w:szCs w:val="36"/>
+              </w:rPr>
+              <w:t>8.547263907602714</w:t>
+            </w:r>
           </w:p>
         </w:tc>
       </w:tr>
@@ -1832,7 +2135,7 @@
 </file>
 
 <file path=word/endnotes.xml><?xml version="1.0" encoding="utf-8"?>
-<w:endnotes xmlns:wpc="http://schemas.microsoft.com/office/word/2010/wordprocessingCanvas" xmlns:cx="http://schemas.microsoft.com/office/drawing/2014/chartex" xmlns:cx1="http://schemas.microsoft.com/office/drawing/2015/9/8/chartex" xmlns:mc="http://schemas.openxmlformats.org/markup-compatibility/2006" xmlns:o="urn:schemas-microsoft-com:office:office" xmlns:r="http://schemas.openxmlformats.org/officeDocument/2006/relationships" xmlns:m="http://schemas.openxmlformats.org/officeDocument/2006/math" xmlns:v="urn:schemas-microsoft-com:vml" xmlns:wp14="http://schemas.microsoft.com/office/word/2010/wordprocessingDrawing" xmlns:wp="http://schemas.openxmlformats.org/drawingml/2006/wordprocessingDrawing" xmlns:w10="urn:schemas-microsoft-com:office:word" xmlns:w="http://schemas.openxmlformats.org/wordprocessingml/2006/main" xmlns:w14="http://schemas.microsoft.com/office/word/2010/wordml" xmlns:w15="http://schemas.microsoft.com/office/word/2012/wordml" xmlns:w16se="http://schemas.microsoft.com/office/word/2015/wordml/symex" xmlns:wpg="http://schemas.microsoft.com/office/word/2010/wordprocessingGroup" xmlns:wpi="http://schemas.microsoft.com/office/word/2010/wordprocessingInk" xmlns:wne="http://schemas.microsoft.com/office/word/2006/wordml" xmlns:wps="http://schemas.microsoft.com/office/word/2010/wordprocessingShape" mc:Ignorable="w14 w15 w16se wp14">
+<w:endnotes xmlns:wpc="http://schemas.microsoft.com/office/word/2010/wordprocessingCanvas" xmlns:cx="http://schemas.microsoft.com/office/drawing/2014/chartex" xmlns:cx1="http://schemas.microsoft.com/office/drawing/2015/9/8/chartex" xmlns:cx2="http://schemas.microsoft.com/office/drawing/2015/10/21/chartex" xmlns:cx3="http://schemas.microsoft.com/office/drawing/2016/5/9/chartex" xmlns:cx4="http://schemas.microsoft.com/office/drawing/2016/5/10/chartex" xmlns:cx5="http://schemas.microsoft.com/office/drawing/2016/5/11/chartex" xmlns:cx6="http://schemas.microsoft.com/office/drawing/2016/5/12/chartex" xmlns:cx7="http://schemas.microsoft.com/office/drawing/2016/5/13/chartex" xmlns:cx8="http://schemas.microsoft.com/office/drawing/2016/5/14/chartex" xmlns:mc="http://schemas.openxmlformats.org/markup-compatibility/2006" xmlns:aink="http://schemas.microsoft.com/office/drawing/2016/ink" xmlns:am3d="http://schemas.microsoft.com/office/drawing/2017/model3d" xmlns:o="urn:schemas-microsoft-com:office:office" xmlns:oel="http://schemas.microsoft.com/office/2019/extlst" xmlns:r="http://schemas.openxmlformats.org/officeDocument/2006/relationships" xmlns:m="http://schemas.openxmlformats.org/officeDocument/2006/math" xmlns:v="urn:schemas-microsoft-com:vml" xmlns:wp14="http://schemas.microsoft.com/office/word/2010/wordprocessingDrawing" xmlns:wp="http://schemas.openxmlformats.org/drawingml/2006/wordprocessingDrawing" xmlns:w10="urn:schemas-microsoft-com:office:word" xmlns:w="http://schemas.openxmlformats.org/wordprocessingml/2006/main" xmlns:w14="http://schemas.microsoft.com/office/word/2010/wordml" xmlns:w15="http://schemas.microsoft.com/office/word/2012/wordml" xmlns:w16cex="http://schemas.microsoft.com/office/word/2018/wordml/cex" xmlns:w16cid="http://schemas.microsoft.com/office/word/2016/wordml/cid" xmlns:w16="http://schemas.microsoft.com/office/word/2018/wordml" xmlns:w16sdtdh="http://schemas.microsoft.com/office/word/2020/wordml/sdtdatahash" xmlns:w16se="http://schemas.microsoft.com/office/word/2015/wordml/symex" xmlns:wpg="http://schemas.microsoft.com/office/word/2010/wordprocessingGroup" xmlns:wpi="http://schemas.microsoft.com/office/word/2010/wordprocessingInk" xmlns:wne="http://schemas.microsoft.com/office/word/2006/wordml" xmlns:wps="http://schemas.microsoft.com/office/word/2010/wordprocessingShape" mc:Ignorable="w14 w15 w16se w16cid w16 w16cex w16sdtdh wp14">
   <w:endnote w:type="separator" w:id="-1">
     <w:p>
       <w:pPr>
@@ -1857,7 +2160,7 @@
 </file>
 
 <file path=word/footnotes.xml><?xml version="1.0" encoding="utf-8"?>
-<w:footnotes xmlns:wpc="http://schemas.microsoft.com/office/word/2010/wordprocessingCanvas" xmlns:cx="http://schemas.microsoft.com/office/drawing/2014/chartex" xmlns:cx1="http://schemas.microsoft.com/office/drawing/2015/9/8/chartex" xmlns:mc="http://schemas.openxmlformats.org/markup-compatibility/2006" xmlns:o="urn:schemas-microsoft-com:office:office" xmlns:r="http://schemas.openxmlformats.org/officeDocument/2006/relationships" xmlns:m="http://schemas.openxmlformats.org/officeDocument/2006/math" xmlns:v="urn:schemas-microsoft-com:vml" xmlns:wp14="http://schemas.microsoft.com/office/word/2010/wordprocessingDrawing" xmlns:wp="http://schemas.openxmlformats.org/drawingml/2006/wordprocessingDrawing" xmlns:w10="urn:schemas-microsoft-com:office:word" xmlns:w="http://schemas.openxmlformats.org/wordprocessingml/2006/main" xmlns:w14="http://schemas.microsoft.com/office/word/2010/wordml" xmlns:w15="http://schemas.microsoft.com/office/word/2012/wordml" xmlns:w16se="http://schemas.microsoft.com/office/word/2015/wordml/symex" xmlns:wpg="http://schemas.microsoft.com/office/word/2010/wordprocessingGroup" xmlns:wpi="http://schemas.microsoft.com/office/word/2010/wordprocessingInk" xmlns:wne="http://schemas.microsoft.com/office/word/2006/wordml" xmlns:wps="http://schemas.microsoft.com/office/word/2010/wordprocessingShape" mc:Ignorable="w14 w15 w16se wp14">
+<w:footnotes xmlns:wpc="http://schemas.microsoft.com/office/word/2010/wordprocessingCanvas" xmlns:cx="http://schemas.microsoft.com/office/drawing/2014/chartex" xmlns:cx1="http://schemas.microsoft.com/office/drawing/2015/9/8/chartex" xmlns:cx2="http://schemas.microsoft.com/office/drawing/2015/10/21/chartex" xmlns:cx3="http://schemas.microsoft.com/office/drawing/2016/5/9/chartex" xmlns:cx4="http://schemas.microsoft.com/office/drawing/2016/5/10/chartex" xmlns:cx5="http://schemas.microsoft.com/office/drawing/2016/5/11/chartex" xmlns:cx6="http://schemas.microsoft.com/office/drawing/2016/5/12/chartex" xmlns:cx7="http://schemas.microsoft.com/office/drawing/2016/5/13/chartex" xmlns:cx8="http://schemas.microsoft.com/office/drawing/2016/5/14/chartex" xmlns:mc="http://schemas.openxmlformats.org/markup-compatibility/2006" xmlns:aink="http://schemas.microsoft.com/office/drawing/2016/ink" xmlns:am3d="http://schemas.microsoft.com/office/drawing/2017/model3d" xmlns:o="urn:schemas-microsoft-com:office:office" xmlns:oel="http://schemas.microsoft.com/office/2019/extlst" xmlns:r="http://schemas.openxmlformats.org/officeDocument/2006/relationships" xmlns:m="http://schemas.openxmlformats.org/officeDocument/2006/math" xmlns:v="urn:schemas-microsoft-com:vml" xmlns:wp14="http://schemas.microsoft.com/office/word/2010/wordprocessingDrawing" xmlns:wp="http://schemas.openxmlformats.org/drawingml/2006/wordprocessingDrawing" xmlns:w10="urn:schemas-microsoft-com:office:word" xmlns:w="http://schemas.openxmlformats.org/wordprocessingml/2006/main" xmlns:w14="http://schemas.microsoft.com/office/word/2010/wordml" xmlns:w15="http://schemas.microsoft.com/office/word/2012/wordml" xmlns:w16cex="http://schemas.microsoft.com/office/word/2018/wordml/cex" xmlns:w16cid="http://schemas.microsoft.com/office/word/2016/wordml/cid" xmlns:w16="http://schemas.microsoft.com/office/word/2018/wordml" xmlns:w16sdtdh="http://schemas.microsoft.com/office/word/2020/wordml/sdtdatahash" xmlns:w16se="http://schemas.microsoft.com/office/word/2015/wordml/symex" xmlns:wpg="http://schemas.microsoft.com/office/word/2010/wordprocessingGroup" xmlns:wpi="http://schemas.microsoft.com/office/word/2010/wordprocessingInk" xmlns:wne="http://schemas.microsoft.com/office/word/2006/wordml" xmlns:wps="http://schemas.microsoft.com/office/word/2010/wordprocessingShape" mc:Ignorable="w14 w15 w16se w16cid w16 w16cex w16sdtdh wp14">
   <w:footnote w:type="separator" w:id="-1">
     <w:p>
       <w:pPr>
@@ -1882,7 +2185,7 @@
 </file>
 
 <file path=word/numbering.xml><?xml version="1.0" encoding="utf-8"?>
-<w:numbering xmlns:wpc="http://schemas.microsoft.com/office/word/2010/wordprocessingCanvas" xmlns:cx="http://schemas.microsoft.com/office/drawing/2014/chartex" xmlns:cx1="http://schemas.microsoft.com/office/drawing/2015/9/8/chartex" xmlns:mc="http://schemas.openxmlformats.org/markup-compatibility/2006" xmlns:o="urn:schemas-microsoft-com:office:office" xmlns:r="http://schemas.openxmlformats.org/officeDocument/2006/relationships" xmlns:m="http://schemas.openxmlformats.org/officeDocument/2006/math" xmlns:v="urn:schemas-microsoft-com:vml" xmlns:wp14="http://schemas.microsoft.com/office/word/2010/wordprocessingDrawing" xmlns:wp="http://schemas.openxmlformats.org/drawingml/2006/wordprocessingDrawing" xmlns:w10="urn:schemas-microsoft-com:office:word" xmlns:w="http://schemas.openxmlformats.org/wordprocessingml/2006/main" xmlns:w14="http://schemas.microsoft.com/office/word/2010/wordml" xmlns:w15="http://schemas.microsoft.com/office/word/2012/wordml" xmlns:w16se="http://schemas.microsoft.com/office/word/2015/wordml/symex" xmlns:wpg="http://schemas.microsoft.com/office/word/2010/wordprocessingGroup" xmlns:wpi="http://schemas.microsoft.com/office/word/2010/wordprocessingInk" xmlns:wne="http://schemas.microsoft.com/office/word/2006/wordml" xmlns:wps="http://schemas.microsoft.com/office/word/2010/wordprocessingShape" mc:Ignorable="w14 w15 w16se wp14">
+<w:numbering xmlns:wpc="http://schemas.microsoft.com/office/word/2010/wordprocessingCanvas" xmlns:cx="http://schemas.microsoft.com/office/drawing/2014/chartex" xmlns:cx1="http://schemas.microsoft.com/office/drawing/2015/9/8/chartex" xmlns:cx2="http://schemas.microsoft.com/office/drawing/2015/10/21/chartex" xmlns:cx3="http://schemas.microsoft.com/office/drawing/2016/5/9/chartex" xmlns:cx4="http://schemas.microsoft.com/office/drawing/2016/5/10/chartex" xmlns:cx5="http://schemas.microsoft.com/office/drawing/2016/5/11/chartex" xmlns:cx6="http://schemas.microsoft.com/office/drawing/2016/5/12/chartex" xmlns:cx7="http://schemas.microsoft.com/office/drawing/2016/5/13/chartex" xmlns:cx8="http://schemas.microsoft.com/office/drawing/2016/5/14/chartex" xmlns:mc="http://schemas.openxmlformats.org/markup-compatibility/2006" xmlns:aink="http://schemas.microsoft.com/office/drawing/2016/ink" xmlns:am3d="http://schemas.microsoft.com/office/drawing/2017/model3d" xmlns:o="urn:schemas-microsoft-com:office:office" xmlns:oel="http://schemas.microsoft.com/office/2019/extlst" xmlns:r="http://schemas.openxmlformats.org/officeDocument/2006/relationships" xmlns:m="http://schemas.openxmlformats.org/officeDocument/2006/math" xmlns:v="urn:schemas-microsoft-com:vml" xmlns:wp14="http://schemas.microsoft.com/office/word/2010/wordprocessingDrawing" xmlns:wp="http://schemas.openxmlformats.org/drawingml/2006/wordprocessingDrawing" xmlns:w10="urn:schemas-microsoft-com:office:word" xmlns:w="http://schemas.openxmlformats.org/wordprocessingml/2006/main" xmlns:w14="http://schemas.microsoft.com/office/word/2010/wordml" xmlns:w15="http://schemas.microsoft.com/office/word/2012/wordml" xmlns:w16cex="http://schemas.microsoft.com/office/word/2018/wordml/cex" xmlns:w16cid="http://schemas.microsoft.com/office/word/2016/wordml/cid" xmlns:w16="http://schemas.microsoft.com/office/word/2018/wordml" xmlns:w16sdtdh="http://schemas.microsoft.com/office/word/2020/wordml/sdtdatahash" xmlns:w16se="http://schemas.microsoft.com/office/word/2015/wordml/symex" xmlns:wpg="http://schemas.microsoft.com/office/word/2010/wordprocessingGroup" xmlns:wpi="http://schemas.microsoft.com/office/word/2010/wordprocessingInk" xmlns:wne="http://schemas.microsoft.com/office/word/2006/wordml" xmlns:wps="http://schemas.microsoft.com/office/word/2010/wordprocessingShape" mc:Ignorable="w14 w15 w16se w16cid w16 w16cex w16sdtdh wp14">
   <w:abstractNum w:abstractNumId="0" w15:restartNumberingAfterBreak="0">
     <w:nsid w:val="5AA47C4D"/>
     <w:multiLevelType w:val="hybridMultilevel"/>
@@ -2087,17 +2390,17 @@
       </w:rPr>
     </w:lvl>
   </w:abstractNum>
-  <w:num w:numId="1">
+  <w:num w:numId="1" w16cid:durableId="274599375">
     <w:abstractNumId w:val="0"/>
   </w:num>
-  <w:num w:numId="2">
+  <w:num w:numId="2" w16cid:durableId="826357773">
     <w:abstractNumId w:val="1"/>
   </w:num>
 </w:numbering>
 </file>
 
 <file path=word/styles.xml><?xml version="1.0" encoding="utf-8"?>
-<w:styles xmlns:mc="http://schemas.openxmlformats.org/markup-compatibility/2006" xmlns:r="http://schemas.openxmlformats.org/officeDocument/2006/relationships" xmlns:w="http://schemas.openxmlformats.org/wordprocessingml/2006/main" xmlns:w14="http://schemas.microsoft.com/office/word/2010/wordml" xmlns:w15="http://schemas.microsoft.com/office/word/2012/wordml" xmlns:w16se="http://schemas.microsoft.com/office/word/2015/wordml/symex" mc:Ignorable="w14 w15 w16se">
+<w:styles xmlns:mc="http://schemas.openxmlformats.org/markup-compatibility/2006" xmlns:r="http://schemas.openxmlformats.org/officeDocument/2006/relationships" xmlns:w="http://schemas.openxmlformats.org/wordprocessingml/2006/main" xmlns:w14="http://schemas.microsoft.com/office/word/2010/wordml" xmlns:w15="http://schemas.microsoft.com/office/word/2012/wordml" xmlns:w16cex="http://schemas.microsoft.com/office/word/2018/wordml/cex" xmlns:w16cid="http://schemas.microsoft.com/office/word/2016/wordml/cid" xmlns:w16="http://schemas.microsoft.com/office/word/2018/wordml" xmlns:w16sdtdh="http://schemas.microsoft.com/office/word/2020/wordml/sdtdatahash" xmlns:w16se="http://schemas.microsoft.com/office/word/2015/wordml/symex" mc:Ignorable="w14 w15 w16se w16cid w16 w16cex w16sdtdh">
   <w:docDefaults>
     <w:rPrDefault>
       <w:rPr>
@@ -2113,7 +2416,7 @@
       </w:pPr>
     </w:pPrDefault>
   </w:docDefaults>
-  <w:latentStyles w:defLockedState="0" w:defUIPriority="99" w:defSemiHidden="0" w:defUnhideWhenUsed="0" w:defQFormat="0" w:count="371">
+  <w:latentStyles w:defLockedState="0" w:defUIPriority="99" w:defSemiHidden="0" w:defUnhideWhenUsed="0" w:defQFormat="0" w:count="376">
     <w:lsdException w:name="Normal" w:uiPriority="0" w:qFormat="1"/>
     <w:lsdException w:name="heading 1" w:uiPriority="9" w:qFormat="1"/>
     <w:lsdException w:name="heading 2" w:semiHidden="1" w:uiPriority="9" w:unhideWhenUsed="1" w:qFormat="1"/>
@@ -2485,6 +2788,11 @@
     <w:lsdException w:name="List Table 5 Dark Accent 6" w:uiPriority="50"/>
     <w:lsdException w:name="List Table 6 Colorful Accent 6" w:uiPriority="51"/>
     <w:lsdException w:name="List Table 7 Colorful Accent 6" w:uiPriority="52"/>
+    <w:lsdException w:name="Mention" w:semiHidden="1" w:unhideWhenUsed="1"/>
+    <w:lsdException w:name="Smart Hyperlink" w:semiHidden="1" w:unhideWhenUsed="1"/>
+    <w:lsdException w:name="Hashtag" w:semiHidden="1" w:unhideWhenUsed="1"/>
+    <w:lsdException w:name="Unresolved Mention" w:semiHidden="1" w:unhideWhenUsed="1"/>
+    <w:lsdException w:name="Smart Link" w:semiHidden="1" w:unhideWhenUsed="1"/>
   </w:latentStyles>
   <w:style w:type="paragraph" w:default="1" w:styleId="Normale">
     <w:name w:val="Normal"/>

--- a/thirdassignment/TableHW3-Java.docx
+++ b/thirdassignment/TableHW3-Java.docx
@@ -462,8 +462,8 @@
         <w:tblLook w:val="04A0" w:firstRow="1" w:lastRow="0" w:firstColumn="1" w:lastColumn="0" w:noHBand="0" w:noVBand="1"/>
       </w:tblPr>
       <w:tblGrid>
-        <w:gridCol w:w="4248"/>
-        <w:gridCol w:w="1417"/>
+        <w:gridCol w:w="4106"/>
+        <w:gridCol w:w="1559"/>
         <w:gridCol w:w="1418"/>
         <w:gridCol w:w="1417"/>
         <w:gridCol w:w="1418"/>
@@ -474,7 +474,7 @@
         </w:trPr>
         <w:tc>
           <w:tcPr>
-            <w:tcW w:w="4248" w:type="dxa"/>
+            <w:tcW w:w="4106" w:type="dxa"/>
           </w:tcPr>
           <w:p>
             <w:pPr>
@@ -502,7 +502,7 @@
         </w:tc>
         <w:tc>
           <w:tcPr>
-            <w:tcW w:w="1417" w:type="dxa"/>
+            <w:tcW w:w="1559" w:type="dxa"/>
           </w:tcPr>
           <w:p>
             <w:pPr>
@@ -703,7 +703,7 @@
         </w:trPr>
         <w:tc>
           <w:tcPr>
-            <w:tcW w:w="4248" w:type="dxa"/>
+            <w:tcW w:w="4106" w:type="dxa"/>
           </w:tcPr>
           <w:p>
             <w:pPr>
@@ -759,7 +759,7 @@
         </w:tc>
         <w:tc>
           <w:tcPr>
-            <w:tcW w:w="1417" w:type="dxa"/>
+            <w:tcW w:w="1559" w:type="dxa"/>
           </w:tcPr>
           <w:p>
             <w:pPr>
@@ -861,7 +861,7 @@
         </w:trPr>
         <w:tc>
           <w:tcPr>
-            <w:tcW w:w="4248" w:type="dxa"/>
+            <w:tcW w:w="4106" w:type="dxa"/>
           </w:tcPr>
           <w:p>
             <w:pPr>
@@ -917,7 +917,7 @@
         </w:tc>
         <w:tc>
           <w:tcPr>
-            <w:tcW w:w="1417" w:type="dxa"/>
+            <w:tcW w:w="1559" w:type="dxa"/>
           </w:tcPr>
           <w:p>
             <w:pPr>
@@ -1021,7 +1021,7 @@
         </w:trPr>
         <w:tc>
           <w:tcPr>
-            <w:tcW w:w="4248" w:type="dxa"/>
+            <w:tcW w:w="4106" w:type="dxa"/>
           </w:tcPr>
           <w:p>
             <w:pPr>
@@ -1069,7 +1069,7 @@
         </w:tc>
         <w:tc>
           <w:tcPr>
-            <w:tcW w:w="1417" w:type="dxa"/>
+            <w:tcW w:w="1559" w:type="dxa"/>
           </w:tcPr>
           <w:p>
             <w:pPr>
@@ -1173,7 +1173,7 @@
         </w:trPr>
         <w:tc>
           <w:tcPr>
-            <w:tcW w:w="4248" w:type="dxa"/>
+            <w:tcW w:w="4106" w:type="dxa"/>
           </w:tcPr>
           <w:p>
             <w:pPr>
@@ -1260,7 +1260,7 @@
         </w:tc>
         <w:tc>
           <w:tcPr>
-            <w:tcW w:w="1417" w:type="dxa"/>
+            <w:tcW w:w="1559" w:type="dxa"/>
           </w:tcPr>
           <w:p>
             <w:pPr>
@@ -1365,7 +1365,7 @@
         </w:trPr>
         <w:tc>
           <w:tcPr>
-            <w:tcW w:w="4248" w:type="dxa"/>
+            <w:tcW w:w="4106" w:type="dxa"/>
           </w:tcPr>
           <w:p>
             <w:pPr>
@@ -1395,7 +1395,7 @@
         </w:tc>
         <w:tc>
           <w:tcPr>
-            <w:tcW w:w="1417" w:type="dxa"/>
+            <w:tcW w:w="1559" w:type="dxa"/>
           </w:tcPr>
           <w:p>
             <w:pPr>
@@ -1944,10 +1944,18 @@
             <w:pPr>
               <w:jc w:val="right"/>
               <w:rPr>
-                <w:color w:val="000000" w:themeColor="text1"/>
-                <w:lang w:val="en-US"/>
-              </w:rPr>
-            </w:pPr>
+                <w:rFonts w:ascii="Calibri" w:hAnsi="Calibri" w:cs="Calibri"/>
+                <w:color w:val="000000" w:themeColor="text1"/>
+                <w:lang w:val="en-US"/>
+              </w:rPr>
+            </w:pPr>
+            <w:r>
+              <w:rPr>
+                <w:rFonts w:ascii="Calibri" w:hAnsi="Calibri" w:cs="Calibri"/>
+                <w:color w:val="000000"/>
+              </w:rPr>
+              <w:t>12.829787371581807</w:t>
+            </w:r>
           </w:p>
         </w:tc>
         <w:tc>
@@ -1958,10 +1966,18 @@
             <w:pPr>
               <w:jc w:val="center"/>
               <w:rPr>
-                <w:color w:val="000000" w:themeColor="text1"/>
-                <w:lang w:val="en-US"/>
-              </w:rPr>
-            </w:pPr>
+                <w:rFonts w:ascii="Calibri" w:hAnsi="Calibri" w:cs="Calibri"/>
+                <w:color w:val="000000" w:themeColor="text1"/>
+                <w:lang w:val="en-US"/>
+              </w:rPr>
+            </w:pPr>
+            <w:r>
+              <w:rPr>
+                <w:rFonts w:ascii="Calibri" w:hAnsi="Calibri" w:cs="Calibri"/>
+                <w:color w:val="000000"/>
+              </w:rPr>
+              <w:t>12.678071777679758</w:t>
+            </w:r>
           </w:p>
         </w:tc>
         <w:tc>
@@ -1972,10 +1988,18 @@
             <w:pPr>
               <w:jc w:val="right"/>
               <w:rPr>
-                <w:color w:val="000000" w:themeColor="text1"/>
-                <w:lang w:val="en-US"/>
-              </w:rPr>
-            </w:pPr>
+                <w:rFonts w:ascii="Calibri" w:hAnsi="Calibri" w:cs="Calibri"/>
+                <w:color w:val="000000" w:themeColor="text1"/>
+                <w:lang w:val="en-US"/>
+              </w:rPr>
+            </w:pPr>
+            <w:r>
+              <w:rPr>
+                <w:rFonts w:ascii="Calibri" w:hAnsi="Calibri" w:cs="Calibri"/>
+                <w:color w:val="000000"/>
+              </w:rPr>
+              <w:t>11.77398564633064</w:t>
+            </w:r>
           </w:p>
         </w:tc>
         <w:tc>
@@ -1986,10 +2010,18 @@
             <w:pPr>
               <w:jc w:val="right"/>
               <w:rPr>
-                <w:color w:val="000000" w:themeColor="text1"/>
-                <w:lang w:val="en-US"/>
-              </w:rPr>
-            </w:pPr>
+                <w:rFonts w:ascii="Calibri" w:hAnsi="Calibri" w:cs="Calibri"/>
+                <w:color w:val="000000" w:themeColor="text1"/>
+                <w:lang w:val="en-US"/>
+              </w:rPr>
+            </w:pPr>
+            <w:r>
+              <w:rPr>
+                <w:rFonts w:ascii="Calibri" w:hAnsi="Calibri" w:cs="Calibri"/>
+                <w:color w:val="000000"/>
+              </w:rPr>
+              <w:t>11.398787698698488</w:t>
+            </w:r>
           </w:p>
         </w:tc>
         <w:tc>
@@ -2004,6 +2036,13 @@
                 <w:lang w:val="en-US"/>
               </w:rPr>
             </w:pPr>
+            <w:r>
+              <w:rPr>
+                <w:color w:val="000000" w:themeColor="text1"/>
+                <w:lang w:val="en-US"/>
+              </w:rPr>
+              <w:t>11.641070784081673</w:t>
+            </w:r>
           </w:p>
         </w:tc>
       </w:tr>

--- a/thirdassignment/TableHW3-Java.docx
+++ b/thirdassignment/TableHW3-Java.docx
@@ -462,8 +462,8 @@
         <w:tblLook w:val="04A0" w:firstRow="1" w:lastRow="0" w:firstColumn="1" w:lastColumn="0" w:noHBand="0" w:noVBand="1"/>
       </w:tblPr>
       <w:tblGrid>
-        <w:gridCol w:w="4106"/>
-        <w:gridCol w:w="1559"/>
+        <w:gridCol w:w="3964"/>
+        <w:gridCol w:w="1701"/>
         <w:gridCol w:w="1418"/>
         <w:gridCol w:w="1417"/>
         <w:gridCol w:w="1418"/>
@@ -474,7 +474,7 @@
         </w:trPr>
         <w:tc>
           <w:tcPr>
-            <w:tcW w:w="4106" w:type="dxa"/>
+            <w:tcW w:w="3964" w:type="dxa"/>
           </w:tcPr>
           <w:p>
             <w:pPr>
@@ -502,7 +502,7 @@
         </w:tc>
         <w:tc>
           <w:tcPr>
-            <w:tcW w:w="1559" w:type="dxa"/>
+            <w:tcW w:w="1701" w:type="dxa"/>
           </w:tcPr>
           <w:p>
             <w:pPr>
@@ -703,7 +703,7 @@
         </w:trPr>
         <w:tc>
           <w:tcPr>
-            <w:tcW w:w="4106" w:type="dxa"/>
+            <w:tcW w:w="3964" w:type="dxa"/>
           </w:tcPr>
           <w:p>
             <w:pPr>
@@ -759,7 +759,7 @@
         </w:tc>
         <w:tc>
           <w:tcPr>
-            <w:tcW w:w="1559" w:type="dxa"/>
+            <w:tcW w:w="1701" w:type="dxa"/>
           </w:tcPr>
           <w:p>
             <w:pPr>
@@ -861,7 +861,7 @@
         </w:trPr>
         <w:tc>
           <w:tcPr>
-            <w:tcW w:w="4106" w:type="dxa"/>
+            <w:tcW w:w="3964" w:type="dxa"/>
           </w:tcPr>
           <w:p>
             <w:pPr>
@@ -917,7 +917,7 @@
         </w:tc>
         <w:tc>
           <w:tcPr>
-            <w:tcW w:w="1559" w:type="dxa"/>
+            <w:tcW w:w="1701" w:type="dxa"/>
           </w:tcPr>
           <w:p>
             <w:pPr>
@@ -1021,7 +1021,7 @@
         </w:trPr>
         <w:tc>
           <w:tcPr>
-            <w:tcW w:w="4106" w:type="dxa"/>
+            <w:tcW w:w="3964" w:type="dxa"/>
           </w:tcPr>
           <w:p>
             <w:pPr>
@@ -1069,7 +1069,7 @@
         </w:tc>
         <w:tc>
           <w:tcPr>
-            <w:tcW w:w="1559" w:type="dxa"/>
+            <w:tcW w:w="1701" w:type="dxa"/>
           </w:tcPr>
           <w:p>
             <w:pPr>
@@ -1173,7 +1173,7 @@
         </w:trPr>
         <w:tc>
           <w:tcPr>
-            <w:tcW w:w="4106" w:type="dxa"/>
+            <w:tcW w:w="3964" w:type="dxa"/>
           </w:tcPr>
           <w:p>
             <w:pPr>
@@ -1260,7 +1260,7 @@
         </w:tc>
         <w:tc>
           <w:tcPr>
-            <w:tcW w:w="1559" w:type="dxa"/>
+            <w:tcW w:w="1701" w:type="dxa"/>
           </w:tcPr>
           <w:p>
             <w:pPr>
@@ -1365,7 +1365,7 @@
         </w:trPr>
         <w:tc>
           <w:tcPr>
-            <w:tcW w:w="4106" w:type="dxa"/>
+            <w:tcW w:w="3964" w:type="dxa"/>
           </w:tcPr>
           <w:p>
             <w:pPr>
@@ -1395,7 +1395,7 @@
         </w:tc>
         <w:tc>
           <w:tcPr>
-            <w:tcW w:w="1559" w:type="dxa"/>
+            <w:tcW w:w="1701" w:type="dxa"/>
           </w:tcPr>
           <w:p>
             <w:pPr>
@@ -2132,36 +2132,64 @@
     </w:p>
     <w:p>
       <w:pPr>
-        <w:ind w:left="284"/>
-        <w:jc w:val="center"/>
-        <w:rPr>
-          <w:b/>
+        <w:rPr>
+          <w:bCs/>
           <w:color w:val="000000" w:themeColor="text1"/>
           <w:sz w:val="24"/>
           <w:szCs w:val="24"/>
           <w:lang w:val="en-US"/>
         </w:rPr>
       </w:pPr>
-    </w:p>
-    <w:p>
-      <w:pPr>
-        <w:ind w:left="284"/>
-        <w:jc w:val="center"/>
-        <w:rPr>
-          <w:b/>
-          <w:color w:val="000000" w:themeColor="text1"/>
-          <w:sz w:val="24"/>
-          <w:szCs w:val="24"/>
-          <w:lang w:val="en-US"/>
-        </w:rPr>
-      </w:pPr>
-    </w:p>
-    <w:p>
-      <w:pPr>
-        <w:rPr>
-          <w:lang w:val="en-US"/>
-        </w:rPr>
-      </w:pPr>
+      <w:r>
+        <w:rPr>
+          <w:bCs/>
+          <w:color w:val="000000" w:themeColor="text1"/>
+          <w:sz w:val="24"/>
+          <w:szCs w:val="24"/>
+          <w:lang w:val="en-US"/>
+        </w:rPr>
+        <w:t xml:space="preserve">As </w:t>
+      </w:r>
+      <w:r>
+        <w:rPr>
+          <w:bCs/>
+          <w:color w:val="000000" w:themeColor="text1"/>
+          <w:sz w:val="24"/>
+          <w:szCs w:val="24"/>
+          <w:lang w:val="en-US"/>
+        </w:rPr>
+        <w:t>expected,</w:t>
+      </w:r>
+      <w:r>
+        <w:rPr>
+          <w:bCs/>
+          <w:color w:val="000000" w:themeColor="text1"/>
+          <w:sz w:val="24"/>
+          <w:szCs w:val="24"/>
+          <w:lang w:val="en-US"/>
+        </w:rPr>
+        <w:t xml:space="preserve"> we see that when we increase the numbers of </w:t>
+      </w:r>
+      <w:r>
+        <w:rPr>
+          <w:bCs/>
+          <w:color w:val="000000" w:themeColor="text1"/>
+          <w:sz w:val="24"/>
+          <w:szCs w:val="24"/>
+          <w:lang w:val="en-US"/>
+        </w:rPr>
+        <w:t>executors,</w:t>
+      </w:r>
+      <w:r>
+        <w:rPr>
+          <w:bCs/>
+          <w:color w:val="000000" w:themeColor="text1"/>
+          <w:sz w:val="24"/>
+          <w:szCs w:val="24"/>
+          <w:lang w:val="en-US"/>
+        </w:rPr>
+        <w:t xml:space="preserve"> we obtain an increase of performance when we compute the reading of the file and the execution of round 1 and 2.</w:t>
+      </w:r>
     </w:p>
     <w:sectPr>
       <w:pgSz w:w="11906" w:h="16838"/>

--- a/thirdassignment/TableHW3-Java.docx
+++ b/thirdassignment/TableHW3-Java.docx
@@ -767,6 +767,8 @@
               <w:rPr>
                 <w:rFonts w:cstheme="minorHAnsi"/>
                 <w:color w:val="000000" w:themeColor="text1"/>
+                <w:sz w:val="24"/>
+                <w:szCs w:val="24"/>
                 <w:lang w:val="en-US"/>
               </w:rPr>
             </w:pPr>
@@ -774,8 +776,8 @@
               <w:rPr>
                 <w:rFonts w:cstheme="minorHAnsi"/>
                 <w:color w:val="000000"/>
-                <w:sz w:val="36"/>
-                <w:szCs w:val="36"/>
+                <w:sz w:val="24"/>
+                <w:szCs w:val="24"/>
               </w:rPr>
               <w:t>46533</w:t>
             </w:r>
@@ -790,14 +792,16 @@
               <w:jc w:val="center"/>
               <w:rPr>
                 <w:color w:val="000000" w:themeColor="text1"/>
-                <w:lang w:val="en-US"/>
-              </w:rPr>
-            </w:pPr>
-            <w:r>
-              <w:rPr>
-                <w:color w:val="000000" w:themeColor="text1"/>
-                <w:sz w:val="36"/>
-                <w:szCs w:val="36"/>
+                <w:sz w:val="24"/>
+                <w:szCs w:val="24"/>
+                <w:lang w:val="en-US"/>
+              </w:rPr>
+            </w:pPr>
+            <w:r>
+              <w:rPr>
+                <w:color w:val="000000" w:themeColor="text1"/>
+                <w:sz w:val="24"/>
+                <w:szCs w:val="24"/>
                 <w:lang w:val="en-US"/>
               </w:rPr>
               <w:t>29863</w:t>
@@ -813,16 +817,16 @@
               <w:jc w:val="center"/>
               <w:rPr>
                 <w:color w:val="000000" w:themeColor="text1"/>
-                <w:sz w:val="36"/>
-                <w:szCs w:val="36"/>
-                <w:lang w:val="en-US"/>
-              </w:rPr>
-            </w:pPr>
-            <w:r>
-              <w:rPr>
-                <w:color w:val="000000" w:themeColor="text1"/>
-                <w:sz w:val="36"/>
-                <w:szCs w:val="36"/>
+                <w:sz w:val="24"/>
+                <w:szCs w:val="24"/>
+                <w:lang w:val="en-US"/>
+              </w:rPr>
+            </w:pPr>
+            <w:r>
+              <w:rPr>
+                <w:color w:val="000000" w:themeColor="text1"/>
+                <w:sz w:val="24"/>
+                <w:szCs w:val="24"/>
                 <w:lang w:val="en-US"/>
               </w:rPr>
               <w:t>18722</w:t>
@@ -838,16 +842,16 @@
               <w:jc w:val="center"/>
               <w:rPr>
                 <w:color w:val="000000" w:themeColor="text1"/>
-                <w:sz w:val="36"/>
-                <w:szCs w:val="36"/>
-                <w:lang w:val="en-US"/>
-              </w:rPr>
-            </w:pPr>
-            <w:r>
-              <w:rPr>
-                <w:color w:val="000000" w:themeColor="text1"/>
-                <w:sz w:val="36"/>
-                <w:szCs w:val="36"/>
+                <w:sz w:val="24"/>
+                <w:szCs w:val="24"/>
+                <w:lang w:val="en-US"/>
+              </w:rPr>
+            </w:pPr>
+            <w:r>
+              <w:rPr>
+                <w:color w:val="000000" w:themeColor="text1"/>
+                <w:sz w:val="24"/>
+                <w:szCs w:val="24"/>
                 <w:lang w:val="en-US"/>
               </w:rPr>
               <w:t>11960</w:t>
@@ -925,6 +929,8 @@
               <w:rPr>
                 <w:rFonts w:cstheme="minorHAnsi"/>
                 <w:color w:val="000000" w:themeColor="text1"/>
+                <w:sz w:val="24"/>
+                <w:szCs w:val="24"/>
                 <w:lang w:val="en-US"/>
               </w:rPr>
             </w:pPr>
@@ -932,8 +938,8 @@
               <w:rPr>
                 <w:rFonts w:cstheme="minorHAnsi"/>
                 <w:color w:val="000000"/>
-                <w:sz w:val="36"/>
-                <w:szCs w:val="36"/>
+                <w:sz w:val="24"/>
+                <w:szCs w:val="24"/>
               </w:rPr>
               <w:t>41761</w:t>
             </w:r>
@@ -948,16 +954,16 @@
               <w:jc w:val="center"/>
               <w:rPr>
                 <w:color w:val="000000" w:themeColor="text1"/>
-                <w:sz w:val="36"/>
-                <w:szCs w:val="36"/>
-                <w:lang w:val="en-US"/>
-              </w:rPr>
-            </w:pPr>
-            <w:r>
-              <w:rPr>
-                <w:color w:val="000000" w:themeColor="text1"/>
-                <w:sz w:val="36"/>
-                <w:szCs w:val="36"/>
+                <w:sz w:val="24"/>
+                <w:szCs w:val="24"/>
+                <w:lang w:val="en-US"/>
+              </w:rPr>
+            </w:pPr>
+            <w:r>
+              <w:rPr>
+                <w:color w:val="000000" w:themeColor="text1"/>
+                <w:sz w:val="24"/>
+                <w:szCs w:val="24"/>
                 <w:lang w:val="en-US"/>
               </w:rPr>
               <w:t>21224</w:t>
@@ -973,16 +979,16 @@
               <w:jc w:val="center"/>
               <w:rPr>
                 <w:color w:val="000000" w:themeColor="text1"/>
-                <w:sz w:val="36"/>
-                <w:szCs w:val="36"/>
-                <w:lang w:val="en-US"/>
-              </w:rPr>
-            </w:pPr>
-            <w:r>
-              <w:rPr>
-                <w:color w:val="000000" w:themeColor="text1"/>
-                <w:sz w:val="36"/>
-                <w:szCs w:val="36"/>
+                <w:sz w:val="24"/>
+                <w:szCs w:val="24"/>
+                <w:lang w:val="en-US"/>
+              </w:rPr>
+            </w:pPr>
+            <w:r>
+              <w:rPr>
+                <w:color w:val="000000" w:themeColor="text1"/>
+                <w:sz w:val="24"/>
+                <w:szCs w:val="24"/>
                 <w:lang w:val="en-US"/>
               </w:rPr>
               <w:t>11605</w:t>
@@ -998,16 +1004,16 @@
               <w:jc w:val="center"/>
               <w:rPr>
                 <w:color w:val="000000" w:themeColor="text1"/>
-                <w:sz w:val="36"/>
-                <w:szCs w:val="36"/>
-                <w:lang w:val="en-US"/>
-              </w:rPr>
-            </w:pPr>
-            <w:r>
-              <w:rPr>
-                <w:color w:val="000000" w:themeColor="text1"/>
-                <w:sz w:val="36"/>
-                <w:szCs w:val="36"/>
+                <w:sz w:val="24"/>
+                <w:szCs w:val="24"/>
+                <w:lang w:val="en-US"/>
+              </w:rPr>
+            </w:pPr>
+            <w:r>
+              <w:rPr>
+                <w:color w:val="000000" w:themeColor="text1"/>
+                <w:sz w:val="24"/>
+                <w:szCs w:val="24"/>
                 <w:lang w:val="en-US"/>
               </w:rPr>
               <w:t>6509</w:t>
@@ -1077,6 +1083,8 @@
               <w:rPr>
                 <w:rFonts w:cstheme="minorHAnsi"/>
                 <w:color w:val="000000" w:themeColor="text1"/>
+                <w:sz w:val="24"/>
+                <w:szCs w:val="24"/>
                 <w:lang w:val="en-US"/>
               </w:rPr>
             </w:pPr>
@@ -1084,8 +1092,8 @@
               <w:rPr>
                 <w:rFonts w:cstheme="minorHAnsi"/>
                 <w:color w:val="000000"/>
-                <w:sz w:val="36"/>
-                <w:szCs w:val="36"/>
+                <w:sz w:val="24"/>
+                <w:szCs w:val="24"/>
               </w:rPr>
               <w:t>78</w:t>
             </w:r>
@@ -1100,16 +1108,16 @@
               <w:jc w:val="center"/>
               <w:rPr>
                 <w:color w:val="000000" w:themeColor="text1"/>
-                <w:sz w:val="36"/>
-                <w:szCs w:val="36"/>
-                <w:lang w:val="en-US"/>
-              </w:rPr>
-            </w:pPr>
-            <w:r>
-              <w:rPr>
-                <w:color w:val="000000" w:themeColor="text1"/>
-                <w:sz w:val="36"/>
-                <w:szCs w:val="36"/>
+                <w:sz w:val="24"/>
+                <w:szCs w:val="24"/>
+                <w:lang w:val="en-US"/>
+              </w:rPr>
+            </w:pPr>
+            <w:r>
+              <w:rPr>
+                <w:color w:val="000000" w:themeColor="text1"/>
+                <w:sz w:val="24"/>
+                <w:szCs w:val="24"/>
                 <w:lang w:val="en-US"/>
               </w:rPr>
               <w:t>111</w:t>
@@ -1125,16 +1133,16 @@
               <w:jc w:val="center"/>
               <w:rPr>
                 <w:color w:val="000000" w:themeColor="text1"/>
-                <w:sz w:val="36"/>
-                <w:szCs w:val="36"/>
-                <w:lang w:val="en-US"/>
-              </w:rPr>
-            </w:pPr>
-            <w:r>
-              <w:rPr>
-                <w:color w:val="000000" w:themeColor="text1"/>
-                <w:sz w:val="36"/>
-                <w:szCs w:val="36"/>
+                <w:sz w:val="24"/>
+                <w:szCs w:val="24"/>
+                <w:lang w:val="en-US"/>
+              </w:rPr>
+            </w:pPr>
+            <w:r>
+              <w:rPr>
+                <w:color w:val="000000" w:themeColor="text1"/>
+                <w:sz w:val="24"/>
+                <w:szCs w:val="24"/>
                 <w:lang w:val="en-US"/>
               </w:rPr>
               <w:t>184</w:t>
@@ -1150,16 +1158,16 @@
               <w:jc w:val="center"/>
               <w:rPr>
                 <w:color w:val="000000" w:themeColor="text1"/>
-                <w:sz w:val="36"/>
-                <w:szCs w:val="36"/>
-                <w:lang w:val="en-US"/>
-              </w:rPr>
-            </w:pPr>
-            <w:r>
-              <w:rPr>
-                <w:color w:val="000000" w:themeColor="text1"/>
-                <w:sz w:val="36"/>
-                <w:szCs w:val="36"/>
+                <w:sz w:val="24"/>
+                <w:szCs w:val="24"/>
+                <w:lang w:val="en-US"/>
+              </w:rPr>
+            </w:pPr>
+            <w:r>
+              <w:rPr>
+                <w:color w:val="000000" w:themeColor="text1"/>
+                <w:sz w:val="24"/>
+                <w:szCs w:val="24"/>
                 <w:lang w:val="en-US"/>
               </w:rPr>
               <w:t>476</w:t>
@@ -1267,16 +1275,16 @@
               <w:jc w:val="center"/>
               <w:rPr>
                 <w:color w:val="000000" w:themeColor="text1"/>
-                <w:sz w:val="36"/>
-                <w:szCs w:val="36"/>
-                <w:lang w:val="en-US"/>
-              </w:rPr>
-            </w:pPr>
-            <w:r>
-              <w:rPr>
-                <w:color w:val="000000" w:themeColor="text1"/>
-                <w:sz w:val="36"/>
-                <w:szCs w:val="36"/>
+                <w:sz w:val="24"/>
+                <w:szCs w:val="24"/>
+                <w:lang w:val="en-US"/>
+              </w:rPr>
+            </w:pPr>
+            <w:r>
+              <w:rPr>
+                <w:color w:val="000000" w:themeColor="text1"/>
+                <w:sz w:val="24"/>
+                <w:szCs w:val="24"/>
                 <w:lang w:val="en-US"/>
               </w:rPr>
               <w:t>3075</w:t>
@@ -1292,16 +1300,16 @@
               <w:jc w:val="center"/>
               <w:rPr>
                 <w:color w:val="000000" w:themeColor="text1"/>
-                <w:sz w:val="36"/>
-                <w:szCs w:val="36"/>
-                <w:lang w:val="en-US"/>
-              </w:rPr>
-            </w:pPr>
-            <w:r>
-              <w:rPr>
-                <w:color w:val="000000" w:themeColor="text1"/>
-                <w:sz w:val="36"/>
-                <w:szCs w:val="36"/>
+                <w:sz w:val="24"/>
+                <w:szCs w:val="24"/>
+                <w:lang w:val="en-US"/>
+              </w:rPr>
+            </w:pPr>
+            <w:r>
+              <w:rPr>
+                <w:color w:val="000000" w:themeColor="text1"/>
+                <w:sz w:val="24"/>
+                <w:szCs w:val="24"/>
                 <w:lang w:val="en-US"/>
               </w:rPr>
               <w:t>1459</w:t>
@@ -1317,16 +1325,16 @@
               <w:jc w:val="center"/>
               <w:rPr>
                 <w:color w:val="000000" w:themeColor="text1"/>
-                <w:sz w:val="36"/>
-                <w:szCs w:val="36"/>
-                <w:lang w:val="en-US"/>
-              </w:rPr>
-            </w:pPr>
-            <w:r>
-              <w:rPr>
-                <w:color w:val="000000" w:themeColor="text1"/>
-                <w:sz w:val="36"/>
-                <w:szCs w:val="36"/>
+                <w:sz w:val="24"/>
+                <w:szCs w:val="24"/>
+                <w:lang w:val="en-US"/>
+              </w:rPr>
+            </w:pPr>
+            <w:r>
+              <w:rPr>
+                <w:color w:val="000000" w:themeColor="text1"/>
+                <w:sz w:val="24"/>
+                <w:szCs w:val="24"/>
                 <w:lang w:val="en-US"/>
               </w:rPr>
               <w:t>1469</w:t>
@@ -1342,16 +1350,16 @@
               <w:jc w:val="center"/>
               <w:rPr>
                 <w:color w:val="000000" w:themeColor="text1"/>
-                <w:sz w:val="36"/>
-                <w:szCs w:val="36"/>
-                <w:lang w:val="en-US"/>
-              </w:rPr>
-            </w:pPr>
-            <w:r>
-              <w:rPr>
-                <w:color w:val="000000" w:themeColor="text1"/>
-                <w:sz w:val="36"/>
-                <w:szCs w:val="36"/>
+                <w:sz w:val="24"/>
+                <w:szCs w:val="24"/>
+                <w:lang w:val="en-US"/>
+              </w:rPr>
+            </w:pPr>
+            <w:r>
+              <w:rPr>
+                <w:color w:val="000000" w:themeColor="text1"/>
+                <w:sz w:val="24"/>
+                <w:szCs w:val="24"/>
                 <w:lang w:val="en-US"/>
               </w:rPr>
               <w:t>833</w:t>
@@ -1403,8 +1411,8 @@
               <w:rPr>
                 <w:rFonts w:ascii="Calibri" w:hAnsi="Calibri" w:cs="Calibri"/>
                 <w:color w:val="000000" w:themeColor="text1"/>
-                <w:sz w:val="36"/>
-                <w:szCs w:val="36"/>
+                <w:sz w:val="24"/>
+                <w:szCs w:val="24"/>
                 <w:lang w:val="en-US"/>
               </w:rPr>
             </w:pPr>
@@ -1412,8 +1420,8 @@
               <w:rPr>
                 <w:rFonts w:ascii="Calibri" w:hAnsi="Calibri" w:cs="Calibri"/>
                 <w:color w:val="000000"/>
-                <w:sz w:val="36"/>
-                <w:szCs w:val="36"/>
+                <w:sz w:val="24"/>
+                <w:szCs w:val="24"/>
               </w:rPr>
               <w:t>11.4804217255222</w:t>
             </w:r>
@@ -1428,6 +1436,8 @@
               <w:jc w:val="center"/>
               <w:rPr>
                 <w:rFonts w:ascii="Calibri" w:hAnsi="Calibri" w:cs="Calibri"/>
+                <w:sz w:val="24"/>
+                <w:szCs w:val="24"/>
                 <w:lang w:val="en-US"/>
               </w:rPr>
             </w:pPr>
@@ -1435,8 +1445,8 @@
               <w:rPr>
                 <w:rFonts w:ascii="Calibri" w:hAnsi="Calibri" w:cs="Calibri"/>
                 <w:color w:val="000000"/>
-                <w:sz w:val="36"/>
-                <w:szCs w:val="36"/>
+                <w:sz w:val="24"/>
+                <w:szCs w:val="24"/>
               </w:rPr>
               <w:t>10.14475642512223</w:t>
             </w:r>
@@ -1452,6 +1462,8 @@
               <w:rPr>
                 <w:rFonts w:ascii="Calibri" w:hAnsi="Calibri" w:cs="Calibri"/>
                 <w:color w:val="000000" w:themeColor="text1"/>
+                <w:sz w:val="24"/>
+                <w:szCs w:val="24"/>
                 <w:lang w:val="en-US"/>
               </w:rPr>
             </w:pPr>
@@ -1459,8 +1471,8 @@
               <w:rPr>
                 <w:rFonts w:ascii="Calibri" w:hAnsi="Calibri" w:cs="Calibri"/>
                 <w:color w:val="000000"/>
-                <w:sz w:val="36"/>
-                <w:szCs w:val="36"/>
+                <w:sz w:val="24"/>
+                <w:szCs w:val="24"/>
               </w:rPr>
               <w:t>9.196948767225818</w:t>
             </w:r>
@@ -1475,6 +1487,8 @@
               <w:jc w:val="center"/>
               <w:rPr>
                 <w:rFonts w:ascii="Calibri" w:hAnsi="Calibri" w:cs="Calibri"/>
+                <w:sz w:val="24"/>
+                <w:szCs w:val="24"/>
                 <w:lang w:val="en-US"/>
               </w:rPr>
             </w:pPr>
@@ -1482,8 +1496,8 @@
               <w:rPr>
                 <w:rFonts w:ascii="Calibri" w:hAnsi="Calibri" w:cs="Calibri"/>
                 <w:color w:val="000000"/>
-                <w:sz w:val="36"/>
-                <w:szCs w:val="36"/>
+                <w:sz w:val="24"/>
+                <w:szCs w:val="24"/>
               </w:rPr>
               <w:t>8.547263907602714</w:t>
             </w:r>
@@ -1507,6 +1521,7 @@
           <w:color w:val="000000" w:themeColor="text1"/>
           <w:sz w:val="24"/>
           <w:szCs w:val="24"/>
+          <w:u w:val="single"/>
           <w:lang w:val="en-US"/>
         </w:rPr>
       </w:pPr>
@@ -2041,7 +2056,7 @@
                 <w:color w:val="000000" w:themeColor="text1"/>
                 <w:lang w:val="en-US"/>
               </w:rPr>
-              <w:t>11.641070784081673</w:t>
+              <w:t>11.576939707884812</w:t>
             </w:r>
           </w:p>
         </w:tc>
@@ -2060,6 +2075,7 @@
     <w:p>
       <w:pPr>
         <w:rPr>
+          <w:bCs/>
           <w:color w:val="000000" w:themeColor="text1"/>
           <w:sz w:val="24"/>
           <w:szCs w:val="24"/>
@@ -2140,7 +2156,9 @@
           <w:lang w:val="en-US"/>
         </w:rPr>
       </w:pPr>
-      <w:r>
+    </w:p>
+    <w:p>
+      <w:pPr>
         <w:rPr>
           <w:bCs/>
           <w:color w:val="000000" w:themeColor="text1"/>
@@ -2148,8 +2166,7 @@
           <w:szCs w:val="24"/>
           <w:lang w:val="en-US"/>
         </w:rPr>
-        <w:t xml:space="preserve">As </w:t>
-      </w:r>
+      </w:pPr>
       <w:r>
         <w:rPr>
           <w:bCs/>
@@ -2158,7 +2175,7 @@
           <w:szCs w:val="24"/>
           <w:lang w:val="en-US"/>
         </w:rPr>
-        <w:t>expected,</w:t>
+        <w:t xml:space="preserve">As expected, we see that </w:t>
       </w:r>
       <w:r>
         <w:rPr>
@@ -2168,7 +2185,7 @@
           <w:szCs w:val="24"/>
           <w:lang w:val="en-US"/>
         </w:rPr>
-        <w:t xml:space="preserve"> we see that when we increase the numbers of </w:t>
+        <w:t xml:space="preserve">an overall improvement in performance is obtained as the number of </w:t>
       </w:r>
       <w:r>
         <w:rPr>
@@ -2178,7 +2195,7 @@
           <w:szCs w:val="24"/>
           <w:lang w:val="en-US"/>
         </w:rPr>
-        <w:t>executors,</w:t>
+        <w:t>executors</w:t>
       </w:r>
       <w:r>
         <w:rPr>
@@ -2188,7 +2205,77 @@
           <w:szCs w:val="24"/>
           <w:lang w:val="en-US"/>
         </w:rPr>
-        <w:t xml:space="preserve"> we obtain an increase of performance when we compute the reading of the file and the execution of round 1 and 2.</w:t>
+        <w:t xml:space="preserve"> increases.</w:t>
+      </w:r>
+      <w:r>
+        <w:rPr>
+          <w:bCs/>
+          <w:color w:val="000000" w:themeColor="text1"/>
+          <w:sz w:val="24"/>
+          <w:szCs w:val="24"/>
+          <w:lang w:val="en-US"/>
+        </w:rPr>
+        <w:t xml:space="preserve"> We can see how the time for reading the file, running ROUND 1 and compute the objective function</w:t>
+      </w:r>
+      <w:r>
+        <w:rPr>
+          <w:bCs/>
+          <w:color w:val="000000" w:themeColor="text1"/>
+          <w:sz w:val="24"/>
+          <w:szCs w:val="24"/>
+          <w:lang w:val="en-US"/>
+        </w:rPr>
+        <w:t xml:space="preserve"> decreases although the time for ROUND 2 increases.</w:t>
+      </w:r>
+      <w:r>
+        <w:rPr>
+          <w:bCs/>
+          <w:color w:val="000000" w:themeColor="text1"/>
+          <w:sz w:val="24"/>
+          <w:szCs w:val="24"/>
+          <w:lang w:val="en-US"/>
+        </w:rPr>
+        <w:t xml:space="preserve"> </w:t>
+      </w:r>
+      <w:r>
+        <w:rPr>
+          <w:bCs/>
+          <w:color w:val="000000" w:themeColor="text1"/>
+          <w:sz w:val="24"/>
+          <w:szCs w:val="24"/>
+          <w:lang w:val="en-US"/>
+        </w:rPr>
+        <w:t xml:space="preserve">We can notice </w:t>
+      </w:r>
+      <w:r>
+        <w:rPr>
+          <w:bCs/>
+          <w:color w:val="000000" w:themeColor="text1"/>
+          <w:sz w:val="24"/>
+          <w:szCs w:val="24"/>
+          <w:lang w:val="en-US"/>
+        </w:rPr>
+        <w:t xml:space="preserve">that as the number of partitions and consequently the number of points taken into consideration in the calculation of the centers increases, the value of the </w:t>
+      </w:r>
+      <w:r>
+        <w:rPr>
+          <w:bCs/>
+          <w:color w:val="000000" w:themeColor="text1"/>
+          <w:sz w:val="24"/>
+          <w:szCs w:val="24"/>
+          <w:lang w:val="en-US"/>
+        </w:rPr>
+        <w:t>objective function goes close to</w:t>
+      </w:r>
+      <w:r>
+        <w:rPr>
+          <w:bCs/>
+          <w:color w:val="000000" w:themeColor="text1"/>
+          <w:sz w:val="24"/>
+          <w:szCs w:val="24"/>
+          <w:lang w:val="en-US"/>
+        </w:rPr>
+        <w:t xml:space="preserve"> the result obtained by executing the algorithm sequentially.</w:t>
       </w:r>
     </w:p>
     <w:sectPr>
